--- a/Process-Report.docx
+++ b/Process-Report.docx
@@ -373,147 +373,160 @@
         <w:t>Hirota</w:t>
       </w:r>
       <w:proofErr w:type="spellEnd"/>
-    </w:p>
-    <w:p>
-      <w:pPr>
-        <w:pStyle w:val="NoSpacing"/>
-        <w:tabs>
-          <w:tab w:val="left" w:pos="2520"/>
-        </w:tabs>
-        <w:rPr>
-          <w:sz w:val="28"/>
-          <w:szCs w:val="36"/>
-        </w:rPr>
-      </w:pPr>
-      <w:r>
-        <w:rPr>
-          <w:sz w:val="28"/>
-          <w:szCs w:val="36"/>
-        </w:rPr>
-        <w:t>Denis Bogdanov</w:t>
-      </w:r>
-    </w:p>
-    <w:p>
-      <w:pPr>
-        <w:pStyle w:val="NoSpacing"/>
-        <w:tabs>
-          <w:tab w:val="left" w:pos="2520"/>
-        </w:tabs>
-        <w:rPr>
-          <w:sz w:val="28"/>
-          <w:szCs w:val="36"/>
-        </w:rPr>
-      </w:pPr>
-    </w:p>
-    <w:p>
-      <w:pPr>
-        <w:pStyle w:val="NoSpacing"/>
-        <w:tabs>
-          <w:tab w:val="left" w:pos="2520"/>
-        </w:tabs>
-        <w:rPr>
-          <w:b/>
-          <w:i/>
-          <w:sz w:val="28"/>
-          <w:szCs w:val="36"/>
-          <w:u w:val="single"/>
-        </w:rPr>
-      </w:pPr>
-      <w:r>
-        <w:rPr>
-          <w:b/>
-          <w:i/>
-          <w:sz w:val="28"/>
-          <w:szCs w:val="36"/>
-          <w:u w:val="single"/>
-        </w:rPr>
-        <w:t>Class:</w:t>
-      </w:r>
-    </w:p>
-    <w:p>
-      <w:pPr>
-        <w:pStyle w:val="NoSpacing"/>
-        <w:tabs>
-          <w:tab w:val="left" w:pos="2520"/>
-        </w:tabs>
-        <w:rPr>
-          <w:sz w:val="28"/>
-          <w:szCs w:val="36"/>
-        </w:rPr>
-      </w:pPr>
-      <w:r>
-        <w:rPr>
-          <w:sz w:val="28"/>
-          <w:szCs w:val="36"/>
-        </w:rPr>
-        <w:t>E-S34</w:t>
-      </w:r>
-    </w:p>
-    <w:p>
-      <w:pPr>
-        <w:pStyle w:val="NoSpacing"/>
-        <w:tabs>
-          <w:tab w:val="left" w:pos="2520"/>
-        </w:tabs>
-        <w:rPr>
-          <w:sz w:val="28"/>
-          <w:szCs w:val="36"/>
-        </w:rPr>
-      </w:pPr>
-    </w:p>
-    <w:p>
-      <w:pPr>
-        <w:pStyle w:val="NoSpacing"/>
-        <w:tabs>
-          <w:tab w:val="left" w:pos="2520"/>
-        </w:tabs>
-        <w:rPr>
-          <w:b/>
-          <w:i/>
-          <w:sz w:val="28"/>
-          <w:szCs w:val="36"/>
-          <w:u w:val="single"/>
-        </w:rPr>
-      </w:pPr>
-      <w:r>
-        <w:rPr>
-          <w:b/>
-          <w:i/>
-          <w:sz w:val="28"/>
-          <w:szCs w:val="36"/>
-          <w:u w:val="single"/>
-        </w:rPr>
-        <w:t>Instructor:</w:t>
-      </w:r>
-    </w:p>
-    <w:p>
-      <w:pPr>
-        <w:pStyle w:val="NoSpacing"/>
-        <w:tabs>
-          <w:tab w:val="left" w:pos="2520"/>
-        </w:tabs>
-        <w:rPr>
-          <w:sz w:val="28"/>
-          <w:szCs w:val="36"/>
-        </w:rPr>
-      </w:pPr>
-      <w:r>
-        <w:rPr>
-          <w:sz w:val="28"/>
-          <w:szCs w:val="36"/>
-        </w:rPr>
-        <w:t xml:space="preserve">Roxana </w:t>
-      </w:r>
-      <w:proofErr w:type="spellStart"/>
-      <w:r>
-        <w:rPr>
-          <w:sz w:val="28"/>
-          <w:szCs w:val="36"/>
-        </w:rPr>
-        <w:t>Paval</w:t>
+      <w:r>
+        <w:rPr>
+          <w:sz w:val="28"/>
+          <w:szCs w:val="36"/>
+        </w:rPr>
+        <w:tab/>
+      </w:r>
+      <w:r>
+        <w:rPr>
+          <w:sz w:val="28"/>
+        </w:rPr>
+        <w:t>3703096</w:t>
       </w:r>
       <w:bookmarkStart w:id="0" w:name="_GoBack"/>
       <w:bookmarkEnd w:id="0"/>
+    </w:p>
+    <w:p>
+      <w:pPr>
+        <w:pStyle w:val="NoSpacing"/>
+        <w:tabs>
+          <w:tab w:val="left" w:pos="2520"/>
+        </w:tabs>
+        <w:rPr>
+          <w:sz w:val="28"/>
+          <w:szCs w:val="36"/>
+        </w:rPr>
+      </w:pPr>
+      <w:r>
+        <w:rPr>
+          <w:sz w:val="28"/>
+          <w:szCs w:val="36"/>
+        </w:rPr>
+        <w:t>Denis Bogdanov</w:t>
+      </w:r>
+    </w:p>
+    <w:p>
+      <w:pPr>
+        <w:pStyle w:val="NoSpacing"/>
+        <w:tabs>
+          <w:tab w:val="left" w:pos="2520"/>
+        </w:tabs>
+        <w:rPr>
+          <w:sz w:val="28"/>
+          <w:szCs w:val="36"/>
+        </w:rPr>
+      </w:pPr>
+    </w:p>
+    <w:p>
+      <w:pPr>
+        <w:pStyle w:val="NoSpacing"/>
+        <w:tabs>
+          <w:tab w:val="left" w:pos="2520"/>
+        </w:tabs>
+        <w:rPr>
+          <w:b/>
+          <w:i/>
+          <w:sz w:val="28"/>
+          <w:szCs w:val="36"/>
+          <w:u w:val="single"/>
+        </w:rPr>
+      </w:pPr>
+      <w:r>
+        <w:rPr>
+          <w:b/>
+          <w:i/>
+          <w:sz w:val="28"/>
+          <w:szCs w:val="36"/>
+          <w:u w:val="single"/>
+        </w:rPr>
+        <w:t>Class:</w:t>
+      </w:r>
+    </w:p>
+    <w:p>
+      <w:pPr>
+        <w:pStyle w:val="NoSpacing"/>
+        <w:tabs>
+          <w:tab w:val="left" w:pos="2520"/>
+        </w:tabs>
+        <w:rPr>
+          <w:sz w:val="28"/>
+          <w:szCs w:val="36"/>
+        </w:rPr>
+      </w:pPr>
+      <w:r>
+        <w:rPr>
+          <w:sz w:val="28"/>
+          <w:szCs w:val="36"/>
+        </w:rPr>
+        <w:t>E-S34</w:t>
+      </w:r>
+    </w:p>
+    <w:p>
+      <w:pPr>
+        <w:pStyle w:val="NoSpacing"/>
+        <w:tabs>
+          <w:tab w:val="left" w:pos="2520"/>
+        </w:tabs>
+        <w:rPr>
+          <w:sz w:val="28"/>
+          <w:szCs w:val="36"/>
+        </w:rPr>
+      </w:pPr>
+    </w:p>
+    <w:p>
+      <w:pPr>
+        <w:pStyle w:val="NoSpacing"/>
+        <w:tabs>
+          <w:tab w:val="left" w:pos="2520"/>
+        </w:tabs>
+        <w:rPr>
+          <w:b/>
+          <w:i/>
+          <w:sz w:val="28"/>
+          <w:szCs w:val="36"/>
+          <w:u w:val="single"/>
+        </w:rPr>
+      </w:pPr>
+      <w:r>
+        <w:rPr>
+          <w:b/>
+          <w:i/>
+          <w:sz w:val="28"/>
+          <w:szCs w:val="36"/>
+          <w:u w:val="single"/>
+        </w:rPr>
+        <w:t>Instructor:</w:t>
+      </w:r>
+    </w:p>
+    <w:p>
+      <w:pPr>
+        <w:pStyle w:val="NoSpacing"/>
+        <w:tabs>
+          <w:tab w:val="left" w:pos="2520"/>
+        </w:tabs>
+        <w:rPr>
+          <w:sz w:val="28"/>
+          <w:szCs w:val="36"/>
+        </w:rPr>
+      </w:pPr>
+      <w:r>
+        <w:rPr>
+          <w:sz w:val="28"/>
+          <w:szCs w:val="36"/>
+        </w:rPr>
+        <w:t xml:space="preserve">Roxana </w:t>
+      </w:r>
+      <w:proofErr w:type="spellStart"/>
+      <w:r>
+        <w:rPr>
+          <w:sz w:val="28"/>
+          <w:szCs w:val="36"/>
+        </w:rPr>
+        <w:t>Paval</w:t>
+      </w:r>
       <w:proofErr w:type="spellEnd"/>
     </w:p>
     <w:p>

--- a/Process-Report.docx
+++ b/Process-Report.docx
@@ -386,613 +386,689 @@
         </w:rPr>
         <w:t>3703096</w:t>
       </w:r>
+    </w:p>
+    <w:p>
+      <w:pPr>
+        <w:pStyle w:val="NoSpacing"/>
+        <w:tabs>
+          <w:tab w:val="left" w:pos="2520"/>
+        </w:tabs>
+        <w:rPr>
+          <w:sz w:val="28"/>
+          <w:szCs w:val="36"/>
+        </w:rPr>
+      </w:pPr>
+      <w:r>
+        <w:rPr>
+          <w:sz w:val="28"/>
+          <w:szCs w:val="36"/>
+        </w:rPr>
+        <w:t>Denis Bogdanov</w:t>
+      </w:r>
+      <w:r>
+        <w:rPr>
+          <w:sz w:val="28"/>
+          <w:szCs w:val="36"/>
+        </w:rPr>
+        <w:tab/>
+      </w:r>
+      <w:r>
+        <w:rPr>
+          <w:sz w:val="28"/>
+          <w:szCs w:val="36"/>
+        </w:rPr>
+        <w:t>3069672</w:t>
+      </w:r>
+    </w:p>
+    <w:p>
+      <w:pPr>
+        <w:pStyle w:val="NoSpacing"/>
+        <w:tabs>
+          <w:tab w:val="left" w:pos="2520"/>
+        </w:tabs>
+        <w:rPr>
+          <w:sz w:val="28"/>
+          <w:szCs w:val="36"/>
+        </w:rPr>
+      </w:pPr>
+    </w:p>
+    <w:p>
+      <w:pPr>
+        <w:pStyle w:val="NoSpacing"/>
+        <w:tabs>
+          <w:tab w:val="left" w:pos="2520"/>
+        </w:tabs>
+        <w:rPr>
+          <w:b/>
+          <w:i/>
+          <w:sz w:val="28"/>
+          <w:szCs w:val="36"/>
+          <w:u w:val="single"/>
+        </w:rPr>
+      </w:pPr>
+      <w:r>
+        <w:rPr>
+          <w:b/>
+          <w:i/>
+          <w:sz w:val="28"/>
+          <w:szCs w:val="36"/>
+          <w:u w:val="single"/>
+        </w:rPr>
+        <w:t>Class:</w:t>
+      </w:r>
+    </w:p>
+    <w:p>
+      <w:pPr>
+        <w:pStyle w:val="NoSpacing"/>
+        <w:tabs>
+          <w:tab w:val="left" w:pos="2520"/>
+        </w:tabs>
+        <w:rPr>
+          <w:sz w:val="28"/>
+          <w:szCs w:val="36"/>
+        </w:rPr>
+      </w:pPr>
+      <w:r>
+        <w:rPr>
+          <w:sz w:val="28"/>
+          <w:szCs w:val="36"/>
+        </w:rPr>
+        <w:t>E-S34</w:t>
+      </w:r>
+    </w:p>
+    <w:p>
+      <w:pPr>
+        <w:pStyle w:val="NoSpacing"/>
+        <w:tabs>
+          <w:tab w:val="left" w:pos="2520"/>
+        </w:tabs>
+        <w:rPr>
+          <w:sz w:val="28"/>
+          <w:szCs w:val="36"/>
+        </w:rPr>
+      </w:pPr>
+    </w:p>
+    <w:p>
+      <w:pPr>
+        <w:pStyle w:val="NoSpacing"/>
+        <w:tabs>
+          <w:tab w:val="left" w:pos="2520"/>
+        </w:tabs>
+        <w:rPr>
+          <w:b/>
+          <w:i/>
+          <w:sz w:val="28"/>
+          <w:szCs w:val="36"/>
+          <w:u w:val="single"/>
+        </w:rPr>
+      </w:pPr>
+      <w:r>
+        <w:rPr>
+          <w:b/>
+          <w:i/>
+          <w:sz w:val="28"/>
+          <w:szCs w:val="36"/>
+          <w:u w:val="single"/>
+        </w:rPr>
+        <w:t>Instructor:</w:t>
+      </w:r>
+    </w:p>
+    <w:p>
+      <w:pPr>
+        <w:pStyle w:val="NoSpacing"/>
+        <w:tabs>
+          <w:tab w:val="left" w:pos="2520"/>
+        </w:tabs>
+        <w:rPr>
+          <w:sz w:val="28"/>
+          <w:szCs w:val="36"/>
+        </w:rPr>
+      </w:pPr>
+      <w:r>
+        <w:rPr>
+          <w:sz w:val="28"/>
+          <w:szCs w:val="36"/>
+        </w:rPr>
+        <w:t xml:space="preserve">Roxana </w:t>
+      </w:r>
+      <w:proofErr w:type="spellStart"/>
+      <w:r>
+        <w:rPr>
+          <w:sz w:val="28"/>
+          <w:szCs w:val="36"/>
+        </w:rPr>
+        <w:t>Paval</w:t>
+      </w:r>
+      <w:proofErr w:type="spellEnd"/>
+    </w:p>
+    <w:p>
+      <w:pPr>
+        <w:pStyle w:val="NoSpacing"/>
+        <w:tabs>
+          <w:tab w:val="left" w:pos="2520"/>
+        </w:tabs>
+        <w:rPr>
+          <w:b/>
+          <w:sz w:val="40"/>
+          <w:szCs w:val="36"/>
+        </w:rPr>
+      </w:pPr>
+      <w:r>
+        <w:rPr>
+          <w:b/>
+          <w:sz w:val="40"/>
+          <w:szCs w:val="36"/>
+        </w:rPr>
+        <w:lastRenderedPageBreak/>
+        <w:t>Week 2</w:t>
+      </w:r>
+    </w:p>
+    <w:p>
+      <w:pPr>
+        <w:pStyle w:val="NoSpacing"/>
+        <w:tabs>
+          <w:tab w:val="left" w:pos="2520"/>
+        </w:tabs>
+        <w:rPr>
+          <w:sz w:val="8"/>
+          <w:szCs w:val="36"/>
+          <w:u w:val="single"/>
+        </w:rPr>
+      </w:pPr>
+    </w:p>
+    <w:p>
+      <w:pPr>
+        <w:pStyle w:val="NoSpacing"/>
+        <w:tabs>
+          <w:tab w:val="left" w:pos="2520"/>
+        </w:tabs>
+        <w:rPr>
+          <w:i/>
+          <w:sz w:val="32"/>
+          <w:szCs w:val="36"/>
+          <w:u w:val="single"/>
+        </w:rPr>
+      </w:pPr>
+      <w:r>
+        <w:rPr>
+          <w:i/>
+          <w:sz w:val="32"/>
+          <w:szCs w:val="36"/>
+          <w:u w:val="single"/>
+        </w:rPr>
+        <w:t>4 September 2018</w:t>
+      </w:r>
+    </w:p>
+    <w:p>
+      <w:pPr>
+        <w:pStyle w:val="NoSpacing"/>
+        <w:tabs>
+          <w:tab w:val="left" w:pos="2520"/>
+        </w:tabs>
+        <w:rPr>
+          <w:b/>
+          <w:sz w:val="32"/>
+          <w:szCs w:val="36"/>
+        </w:rPr>
+      </w:pPr>
+      <w:r>
+        <w:rPr>
+          <w:b/>
+          <w:sz w:val="32"/>
+          <w:szCs w:val="36"/>
+        </w:rPr>
+        <w:t>Global:</w:t>
+      </w:r>
+    </w:p>
+    <w:p>
+      <w:pPr>
+        <w:pStyle w:val="NoSpacing"/>
+        <w:tabs>
+          <w:tab w:val="left" w:pos="2520"/>
+        </w:tabs>
+        <w:rPr>
+          <w:sz w:val="28"/>
+          <w:szCs w:val="36"/>
+        </w:rPr>
+      </w:pPr>
+      <w:r>
+        <w:rPr>
+          <w:sz w:val="28"/>
+          <w:szCs w:val="36"/>
+        </w:rPr>
+        <w:t>Group has been created in the class.</w:t>
+      </w:r>
+    </w:p>
+    <w:p>
+      <w:pPr>
+        <w:pStyle w:val="NoSpacing"/>
+        <w:tabs>
+          <w:tab w:val="left" w:pos="2520"/>
+        </w:tabs>
+        <w:rPr>
+          <w:sz w:val="28"/>
+          <w:szCs w:val="36"/>
+        </w:rPr>
+      </w:pPr>
+      <w:r>
+        <w:rPr>
+          <w:sz w:val="28"/>
+          <w:szCs w:val="36"/>
+        </w:rPr>
+        <w:t>Start reading the OOD1 Mini-Project Document.</w:t>
+      </w:r>
+    </w:p>
+    <w:p>
+      <w:pPr>
+        <w:pStyle w:val="NoSpacing"/>
+        <w:tabs>
+          <w:tab w:val="left" w:pos="2520"/>
+        </w:tabs>
+        <w:rPr>
+          <w:sz w:val="28"/>
+          <w:szCs w:val="36"/>
+        </w:rPr>
+      </w:pPr>
+    </w:p>
+    <w:p>
+      <w:pPr>
+        <w:pStyle w:val="NoSpacing"/>
+        <w:tabs>
+          <w:tab w:val="left" w:pos="2520"/>
+        </w:tabs>
+        <w:rPr>
+          <w:i/>
+          <w:sz w:val="32"/>
+          <w:szCs w:val="36"/>
+          <w:u w:val="single"/>
+        </w:rPr>
+      </w:pPr>
+      <w:r>
+        <w:rPr>
+          <w:i/>
+          <w:sz w:val="32"/>
+          <w:szCs w:val="36"/>
+          <w:u w:val="single"/>
+        </w:rPr>
+        <w:t>5 September 2018</w:t>
+      </w:r>
+    </w:p>
+    <w:p>
+      <w:pPr>
+        <w:pStyle w:val="NoSpacing"/>
+        <w:tabs>
+          <w:tab w:val="left" w:pos="2520"/>
+        </w:tabs>
+        <w:rPr>
+          <w:sz w:val="28"/>
+          <w:szCs w:val="36"/>
+        </w:rPr>
+      </w:pPr>
+      <w:r>
+        <w:rPr>
+          <w:b/>
+          <w:sz w:val="28"/>
+          <w:szCs w:val="36"/>
+        </w:rPr>
+        <w:t>Atanas:</w:t>
+      </w:r>
+      <w:r>
+        <w:rPr>
+          <w:sz w:val="28"/>
+          <w:szCs w:val="36"/>
+        </w:rPr>
+        <w:t xml:space="preserve"> In class finished Use-Case 2.2 and Use-Case 2.3.</w:t>
+      </w:r>
+    </w:p>
+    <w:p>
+      <w:pPr>
+        <w:pStyle w:val="NoSpacing"/>
+        <w:tabs>
+          <w:tab w:val="left" w:pos="2520"/>
+        </w:tabs>
+        <w:rPr>
+          <w:sz w:val="28"/>
+          <w:szCs w:val="36"/>
+        </w:rPr>
+      </w:pPr>
+      <w:r>
+        <w:rPr>
+          <w:b/>
+          <w:sz w:val="28"/>
+          <w:szCs w:val="36"/>
+        </w:rPr>
+        <w:t>Marc</w:t>
+      </w:r>
+      <w:r>
+        <w:rPr>
+          <w:sz w:val="28"/>
+          <w:szCs w:val="36"/>
+        </w:rPr>
+        <w:t>: In class finished Use-Case 2.1 and Use-Case 2.4.</w:t>
+      </w:r>
+    </w:p>
+    <w:p>
+      <w:pPr>
+        <w:pStyle w:val="NoSpacing"/>
+        <w:tabs>
+          <w:tab w:val="left" w:pos="2520"/>
+        </w:tabs>
+        <w:rPr>
+          <w:sz w:val="28"/>
+          <w:szCs w:val="36"/>
+        </w:rPr>
+      </w:pPr>
+      <w:r>
+        <w:rPr>
+          <w:b/>
+          <w:sz w:val="28"/>
+          <w:szCs w:val="36"/>
+        </w:rPr>
+        <w:t xml:space="preserve">Dennis &amp; Shinnosuke: </w:t>
+      </w:r>
+      <w:r>
+        <w:rPr>
+          <w:sz w:val="28"/>
+          <w:szCs w:val="36"/>
+        </w:rPr>
+        <w:t>Absent</w:t>
+      </w:r>
+    </w:p>
+    <w:p>
+      <w:pPr>
+        <w:pStyle w:val="NoSpacing"/>
+        <w:tabs>
+          <w:tab w:val="left" w:pos="2520"/>
+        </w:tabs>
+        <w:rPr>
+          <w:sz w:val="28"/>
+          <w:szCs w:val="36"/>
+        </w:rPr>
+      </w:pPr>
+      <w:r>
+        <w:rPr>
+          <w:b/>
+          <w:sz w:val="28"/>
+          <w:szCs w:val="36"/>
+        </w:rPr>
+        <w:t xml:space="preserve">Atanas &amp; Marc: </w:t>
+      </w:r>
+      <w:r>
+        <w:rPr>
+          <w:sz w:val="28"/>
+          <w:szCs w:val="36"/>
+        </w:rPr>
+        <w:t xml:space="preserve">Decision made to leave </w:t>
+      </w:r>
+      <w:r>
+        <w:rPr>
+          <w:sz w:val="28"/>
+          <w:szCs w:val="36"/>
+        </w:rPr>
+        <w:t>I</w:t>
+      </w:r>
+      <w:r>
+        <w:rPr>
+          <w:sz w:val="28"/>
+          <w:szCs w:val="36"/>
+        </w:rPr>
+        <w:t>ntroduction to Denis and Shinnosuke.</w:t>
+      </w:r>
+    </w:p>
+    <w:p>
+      <w:pPr>
+        <w:pStyle w:val="NoSpacing"/>
+        <w:tabs>
+          <w:tab w:val="left" w:pos="2520"/>
+        </w:tabs>
+        <w:rPr>
+          <w:sz w:val="28"/>
+          <w:szCs w:val="36"/>
+        </w:rPr>
+      </w:pPr>
+    </w:p>
+    <w:p>
+      <w:pPr>
+        <w:pStyle w:val="NoSpacing"/>
+        <w:tabs>
+          <w:tab w:val="left" w:pos="2520"/>
+        </w:tabs>
+        <w:rPr>
+          <w:sz w:val="40"/>
+          <w:szCs w:val="36"/>
+        </w:rPr>
+      </w:pPr>
+    </w:p>
+    <w:p>
+      <w:pPr>
+        <w:pStyle w:val="NoSpacing"/>
+        <w:tabs>
+          <w:tab w:val="left" w:pos="2520"/>
+        </w:tabs>
+        <w:rPr>
+          <w:b/>
+          <w:sz w:val="40"/>
+          <w:szCs w:val="36"/>
+        </w:rPr>
+      </w:pPr>
+      <w:r>
+        <w:rPr>
+          <w:b/>
+          <w:sz w:val="40"/>
+          <w:szCs w:val="36"/>
+        </w:rPr>
+        <w:t>Week 3</w:t>
+      </w:r>
+    </w:p>
+    <w:p>
+      <w:pPr>
+        <w:pStyle w:val="NoSpacing"/>
+        <w:tabs>
+          <w:tab w:val="left" w:pos="2520"/>
+        </w:tabs>
+        <w:rPr>
+          <w:i/>
+          <w:sz w:val="32"/>
+          <w:szCs w:val="36"/>
+          <w:u w:val="single"/>
+        </w:rPr>
+      </w:pPr>
+      <w:r>
+        <w:rPr>
+          <w:i/>
+          <w:sz w:val="32"/>
+          <w:szCs w:val="36"/>
+          <w:u w:val="single"/>
+        </w:rPr>
+        <w:t>12 September 2018</w:t>
+      </w:r>
+    </w:p>
+    <w:p>
+      <w:pPr>
+        <w:pStyle w:val="NoSpacing"/>
+        <w:tabs>
+          <w:tab w:val="left" w:pos="2520"/>
+        </w:tabs>
+        <w:rPr>
+          <w:sz w:val="28"/>
+          <w:szCs w:val="36"/>
+        </w:rPr>
+      </w:pPr>
+      <w:r>
+        <w:rPr>
+          <w:b/>
+          <w:sz w:val="28"/>
+          <w:szCs w:val="36"/>
+        </w:rPr>
+        <w:t xml:space="preserve">Atanas: </w:t>
+      </w:r>
+      <w:r>
+        <w:rPr>
+          <w:sz w:val="28"/>
+          <w:szCs w:val="36"/>
+        </w:rPr>
+        <w:t>In class formatted the URS.</w:t>
+      </w:r>
+    </w:p>
+    <w:p>
+      <w:pPr>
+        <w:pStyle w:val="NoSpacing"/>
+        <w:tabs>
+          <w:tab w:val="left" w:pos="2520"/>
+        </w:tabs>
+        <w:rPr>
+          <w:sz w:val="28"/>
+          <w:szCs w:val="36"/>
+        </w:rPr>
+      </w:pPr>
+      <w:r>
+        <w:rPr>
+          <w:b/>
+          <w:sz w:val="28"/>
+          <w:szCs w:val="36"/>
+        </w:rPr>
+        <w:t xml:space="preserve">Marc: </w:t>
+      </w:r>
+      <w:r>
+        <w:rPr>
+          <w:sz w:val="28"/>
+          <w:szCs w:val="36"/>
+        </w:rPr>
+        <w:t xml:space="preserve">In class started working on Process Report (until </w:t>
+      </w:r>
+      <w:r>
+        <w:rPr>
+          <w:sz w:val="28"/>
+          <w:szCs w:val="36"/>
+          <w:u w:val="single"/>
+        </w:rPr>
+        <w:t>12 September 2018</w:t>
+      </w:r>
+      <w:r>
+        <w:rPr>
+          <w:sz w:val="28"/>
+          <w:szCs w:val="36"/>
+        </w:rPr>
+        <w:t>)</w:t>
+      </w:r>
+    </w:p>
+    <w:p>
+      <w:pPr>
+        <w:pStyle w:val="NoSpacing"/>
+        <w:tabs>
+          <w:tab w:val="left" w:pos="2520"/>
+        </w:tabs>
+        <w:rPr>
+          <w:sz w:val="28"/>
+          <w:szCs w:val="36"/>
+        </w:rPr>
+      </w:pPr>
+      <w:r>
+        <w:rPr>
+          <w:b/>
+          <w:sz w:val="28"/>
+          <w:szCs w:val="36"/>
+        </w:rPr>
+        <w:t xml:space="preserve">Shinnosuke: </w:t>
+      </w:r>
+      <w:r>
+        <w:rPr>
+          <w:sz w:val="28"/>
+          <w:szCs w:val="36"/>
+        </w:rPr>
+        <w:t>Worked on Introduction</w:t>
+      </w:r>
+    </w:p>
+    <w:p>
+      <w:pPr>
+        <w:pStyle w:val="NoSpacing"/>
+        <w:tabs>
+          <w:tab w:val="left" w:pos="2520"/>
+        </w:tabs>
+        <w:rPr>
+          <w:sz w:val="28"/>
+          <w:szCs w:val="36"/>
+        </w:rPr>
+      </w:pPr>
+      <w:r>
+        <w:rPr>
+          <w:b/>
+          <w:sz w:val="28"/>
+          <w:szCs w:val="36"/>
+        </w:rPr>
+        <w:t xml:space="preserve">Denis: </w:t>
+      </w:r>
+      <w:r>
+        <w:rPr>
+          <w:sz w:val="28"/>
+          <w:szCs w:val="36"/>
+        </w:rPr>
+        <w:t>Absent</w:t>
+      </w:r>
+    </w:p>
+    <w:p>
+      <w:pPr>
+        <w:pStyle w:val="NoSpacing"/>
+        <w:tabs>
+          <w:tab w:val="left" w:pos="2520"/>
+        </w:tabs>
+        <w:rPr>
+          <w:sz w:val="28"/>
+          <w:szCs w:val="36"/>
+        </w:rPr>
+      </w:pPr>
+    </w:p>
+    <w:p>
+      <w:pPr>
+        <w:pStyle w:val="NoSpacing"/>
+        <w:tabs>
+          <w:tab w:val="left" w:pos="2520"/>
+        </w:tabs>
+        <w:rPr>
+          <w:i/>
+          <w:sz w:val="32"/>
+          <w:szCs w:val="36"/>
+          <w:u w:val="single"/>
+        </w:rPr>
+      </w:pPr>
+      <w:r>
+        <w:rPr>
+          <w:i/>
+          <w:sz w:val="32"/>
+          <w:szCs w:val="36"/>
+          <w:u w:val="single"/>
+        </w:rPr>
+        <w:t>14 September 2018</w:t>
+      </w:r>
+    </w:p>
+    <w:p>
+      <w:pPr>
+        <w:pStyle w:val="NoSpacing"/>
+        <w:tabs>
+          <w:tab w:val="left" w:pos="2520"/>
+        </w:tabs>
+        <w:rPr>
+          <w:sz w:val="28"/>
+          <w:szCs w:val="36"/>
+        </w:rPr>
+      </w:pPr>
+      <w:r>
+        <w:rPr>
+          <w:b/>
+          <w:sz w:val="28"/>
+          <w:szCs w:val="36"/>
+        </w:rPr>
+        <w:t xml:space="preserve">Atanas &amp; Marc: </w:t>
+      </w:r>
+      <w:r>
+        <w:rPr>
+          <w:sz w:val="28"/>
+          <w:szCs w:val="36"/>
+        </w:rPr>
+        <w:t>Fixed the Use-Cases based on feedback from the tutor.</w:t>
+      </w:r>
       <w:bookmarkStart w:id="0" w:name="_GoBack"/>
       <w:bookmarkEnd w:id="0"/>
-    </w:p>
-    <w:p>
-      <w:pPr>
-        <w:pStyle w:val="NoSpacing"/>
-        <w:tabs>
-          <w:tab w:val="left" w:pos="2520"/>
-        </w:tabs>
-        <w:rPr>
-          <w:sz w:val="28"/>
-          <w:szCs w:val="36"/>
-        </w:rPr>
-      </w:pPr>
-      <w:r>
-        <w:rPr>
-          <w:sz w:val="28"/>
-          <w:szCs w:val="36"/>
-        </w:rPr>
-        <w:t>Denis Bogdanov</w:t>
-      </w:r>
-    </w:p>
-    <w:p>
-      <w:pPr>
-        <w:pStyle w:val="NoSpacing"/>
-        <w:tabs>
-          <w:tab w:val="left" w:pos="2520"/>
-        </w:tabs>
-        <w:rPr>
-          <w:sz w:val="28"/>
-          <w:szCs w:val="36"/>
-        </w:rPr>
-      </w:pPr>
-    </w:p>
-    <w:p>
-      <w:pPr>
-        <w:pStyle w:val="NoSpacing"/>
-        <w:tabs>
-          <w:tab w:val="left" w:pos="2520"/>
-        </w:tabs>
-        <w:rPr>
-          <w:b/>
-          <w:i/>
-          <w:sz w:val="28"/>
-          <w:szCs w:val="36"/>
-          <w:u w:val="single"/>
-        </w:rPr>
-      </w:pPr>
-      <w:r>
-        <w:rPr>
-          <w:b/>
-          <w:i/>
-          <w:sz w:val="28"/>
-          <w:szCs w:val="36"/>
-          <w:u w:val="single"/>
-        </w:rPr>
-        <w:t>Class:</w:t>
-      </w:r>
-    </w:p>
-    <w:p>
-      <w:pPr>
-        <w:pStyle w:val="NoSpacing"/>
-        <w:tabs>
-          <w:tab w:val="left" w:pos="2520"/>
-        </w:tabs>
-        <w:rPr>
-          <w:sz w:val="28"/>
-          <w:szCs w:val="36"/>
-        </w:rPr>
-      </w:pPr>
-      <w:r>
-        <w:rPr>
-          <w:sz w:val="28"/>
-          <w:szCs w:val="36"/>
-        </w:rPr>
-        <w:t>E-S34</w:t>
-      </w:r>
-    </w:p>
-    <w:p>
-      <w:pPr>
-        <w:pStyle w:val="NoSpacing"/>
-        <w:tabs>
-          <w:tab w:val="left" w:pos="2520"/>
-        </w:tabs>
-        <w:rPr>
-          <w:sz w:val="28"/>
-          <w:szCs w:val="36"/>
-        </w:rPr>
-      </w:pPr>
-    </w:p>
-    <w:p>
-      <w:pPr>
-        <w:pStyle w:val="NoSpacing"/>
-        <w:tabs>
-          <w:tab w:val="left" w:pos="2520"/>
-        </w:tabs>
-        <w:rPr>
-          <w:b/>
-          <w:i/>
-          <w:sz w:val="28"/>
-          <w:szCs w:val="36"/>
-          <w:u w:val="single"/>
-        </w:rPr>
-      </w:pPr>
-      <w:r>
-        <w:rPr>
-          <w:b/>
-          <w:i/>
-          <w:sz w:val="28"/>
-          <w:szCs w:val="36"/>
-          <w:u w:val="single"/>
-        </w:rPr>
-        <w:t>Instructor:</w:t>
-      </w:r>
-    </w:p>
-    <w:p>
-      <w:pPr>
-        <w:pStyle w:val="NoSpacing"/>
-        <w:tabs>
-          <w:tab w:val="left" w:pos="2520"/>
-        </w:tabs>
-        <w:rPr>
-          <w:sz w:val="28"/>
-          <w:szCs w:val="36"/>
-        </w:rPr>
-      </w:pPr>
-      <w:r>
-        <w:rPr>
-          <w:sz w:val="28"/>
-          <w:szCs w:val="36"/>
-        </w:rPr>
-        <w:t xml:space="preserve">Roxana </w:t>
-      </w:r>
-      <w:proofErr w:type="spellStart"/>
-      <w:r>
-        <w:rPr>
-          <w:sz w:val="28"/>
-          <w:szCs w:val="36"/>
-        </w:rPr>
-        <w:t>Paval</w:t>
-      </w:r>
-      <w:proofErr w:type="spellEnd"/>
-    </w:p>
-    <w:p>
-      <w:pPr>
-        <w:pStyle w:val="NoSpacing"/>
-        <w:tabs>
-          <w:tab w:val="left" w:pos="2520"/>
-        </w:tabs>
-        <w:rPr>
-          <w:b/>
-          <w:sz w:val="40"/>
-          <w:szCs w:val="36"/>
-        </w:rPr>
-      </w:pPr>
-      <w:r>
-        <w:rPr>
-          <w:b/>
-          <w:sz w:val="40"/>
-          <w:szCs w:val="36"/>
-        </w:rPr>
-        <w:lastRenderedPageBreak/>
-        <w:t>Week 2</w:t>
-      </w:r>
-    </w:p>
-    <w:p>
-      <w:pPr>
-        <w:pStyle w:val="NoSpacing"/>
-        <w:tabs>
-          <w:tab w:val="left" w:pos="2520"/>
-        </w:tabs>
-        <w:rPr>
-          <w:sz w:val="8"/>
-          <w:szCs w:val="36"/>
-          <w:u w:val="single"/>
-        </w:rPr>
-      </w:pPr>
-    </w:p>
-    <w:p>
-      <w:pPr>
-        <w:pStyle w:val="NoSpacing"/>
-        <w:tabs>
-          <w:tab w:val="left" w:pos="2520"/>
-        </w:tabs>
-        <w:rPr>
-          <w:i/>
-          <w:sz w:val="32"/>
-          <w:szCs w:val="36"/>
-          <w:u w:val="single"/>
-        </w:rPr>
-      </w:pPr>
-      <w:r>
-        <w:rPr>
-          <w:i/>
-          <w:sz w:val="32"/>
-          <w:szCs w:val="36"/>
-          <w:u w:val="single"/>
-        </w:rPr>
-        <w:t>4 September 2018</w:t>
-      </w:r>
-    </w:p>
-    <w:p>
-      <w:pPr>
-        <w:pStyle w:val="NoSpacing"/>
-        <w:tabs>
-          <w:tab w:val="left" w:pos="2520"/>
-        </w:tabs>
-        <w:rPr>
-          <w:b/>
-          <w:sz w:val="32"/>
-          <w:szCs w:val="36"/>
-        </w:rPr>
-      </w:pPr>
-      <w:r>
-        <w:rPr>
-          <w:b/>
-          <w:sz w:val="32"/>
-          <w:szCs w:val="36"/>
-        </w:rPr>
-        <w:t>Global:</w:t>
-      </w:r>
-    </w:p>
-    <w:p>
-      <w:pPr>
-        <w:pStyle w:val="NoSpacing"/>
-        <w:tabs>
-          <w:tab w:val="left" w:pos="2520"/>
-        </w:tabs>
-        <w:rPr>
-          <w:sz w:val="28"/>
-          <w:szCs w:val="36"/>
-        </w:rPr>
-      </w:pPr>
-      <w:r>
-        <w:rPr>
-          <w:sz w:val="28"/>
-          <w:szCs w:val="36"/>
-        </w:rPr>
-        <w:t>Group has been created in the class.</w:t>
-      </w:r>
-    </w:p>
-    <w:p>
-      <w:pPr>
-        <w:pStyle w:val="NoSpacing"/>
-        <w:tabs>
-          <w:tab w:val="left" w:pos="2520"/>
-        </w:tabs>
-        <w:rPr>
-          <w:sz w:val="28"/>
-          <w:szCs w:val="36"/>
-        </w:rPr>
-      </w:pPr>
-      <w:r>
-        <w:rPr>
-          <w:sz w:val="28"/>
-          <w:szCs w:val="36"/>
-        </w:rPr>
-        <w:t>Start reading the OOD1 Mini-Project Document.</w:t>
-      </w:r>
-    </w:p>
-    <w:p>
-      <w:pPr>
-        <w:pStyle w:val="NoSpacing"/>
-        <w:tabs>
-          <w:tab w:val="left" w:pos="2520"/>
-        </w:tabs>
-        <w:rPr>
-          <w:sz w:val="28"/>
-          <w:szCs w:val="36"/>
-        </w:rPr>
-      </w:pPr>
-    </w:p>
-    <w:p>
-      <w:pPr>
-        <w:pStyle w:val="NoSpacing"/>
-        <w:tabs>
-          <w:tab w:val="left" w:pos="2520"/>
-        </w:tabs>
-        <w:rPr>
-          <w:i/>
-          <w:sz w:val="32"/>
-          <w:szCs w:val="36"/>
-          <w:u w:val="single"/>
-        </w:rPr>
-      </w:pPr>
-      <w:r>
-        <w:rPr>
-          <w:i/>
-          <w:sz w:val="32"/>
-          <w:szCs w:val="36"/>
-          <w:u w:val="single"/>
-        </w:rPr>
-        <w:t>5 September 2018</w:t>
-      </w:r>
-    </w:p>
-    <w:p>
-      <w:pPr>
-        <w:pStyle w:val="NoSpacing"/>
-        <w:tabs>
-          <w:tab w:val="left" w:pos="2520"/>
-        </w:tabs>
-        <w:rPr>
-          <w:sz w:val="28"/>
-          <w:szCs w:val="36"/>
-        </w:rPr>
-      </w:pPr>
-      <w:r>
-        <w:rPr>
-          <w:b/>
-          <w:sz w:val="28"/>
-          <w:szCs w:val="36"/>
-        </w:rPr>
-        <w:t>Atanas:</w:t>
-      </w:r>
-      <w:r>
-        <w:rPr>
-          <w:sz w:val="28"/>
-          <w:szCs w:val="36"/>
-        </w:rPr>
-        <w:t xml:space="preserve"> In class finished Use-Case 2.2 and Use-Case 2.3.</w:t>
-      </w:r>
-    </w:p>
-    <w:p>
-      <w:pPr>
-        <w:pStyle w:val="NoSpacing"/>
-        <w:tabs>
-          <w:tab w:val="left" w:pos="2520"/>
-        </w:tabs>
-        <w:rPr>
-          <w:sz w:val="28"/>
-          <w:szCs w:val="36"/>
-        </w:rPr>
-      </w:pPr>
-      <w:r>
-        <w:rPr>
-          <w:b/>
-          <w:sz w:val="28"/>
-          <w:szCs w:val="36"/>
-        </w:rPr>
-        <w:t>Marc</w:t>
-      </w:r>
-      <w:r>
-        <w:rPr>
-          <w:sz w:val="28"/>
-          <w:szCs w:val="36"/>
-        </w:rPr>
-        <w:t>: In class finished Use-Case 2.1 and Use-Case 2.4.</w:t>
-      </w:r>
-    </w:p>
-    <w:p>
-      <w:pPr>
-        <w:pStyle w:val="NoSpacing"/>
-        <w:tabs>
-          <w:tab w:val="left" w:pos="2520"/>
-        </w:tabs>
-        <w:rPr>
-          <w:sz w:val="28"/>
-          <w:szCs w:val="36"/>
-        </w:rPr>
-      </w:pPr>
-      <w:r>
-        <w:rPr>
-          <w:b/>
-          <w:sz w:val="28"/>
-          <w:szCs w:val="36"/>
-        </w:rPr>
-        <w:t xml:space="preserve">Dennis &amp; Shinnosuke: </w:t>
-      </w:r>
-      <w:r>
-        <w:rPr>
-          <w:sz w:val="28"/>
-          <w:szCs w:val="36"/>
-        </w:rPr>
-        <w:t>Absent</w:t>
-      </w:r>
-    </w:p>
-    <w:p>
-      <w:pPr>
-        <w:pStyle w:val="NoSpacing"/>
-        <w:tabs>
-          <w:tab w:val="left" w:pos="2520"/>
-        </w:tabs>
-        <w:rPr>
-          <w:sz w:val="28"/>
-          <w:szCs w:val="36"/>
-        </w:rPr>
-      </w:pPr>
-      <w:r>
-        <w:rPr>
-          <w:b/>
-          <w:sz w:val="28"/>
-          <w:szCs w:val="36"/>
-        </w:rPr>
-        <w:t xml:space="preserve">Atanas &amp; Marc: </w:t>
-      </w:r>
-      <w:r>
-        <w:rPr>
-          <w:sz w:val="28"/>
-          <w:szCs w:val="36"/>
-        </w:rPr>
-        <w:t xml:space="preserve">Decision made to leave </w:t>
-      </w:r>
-      <w:r>
-        <w:rPr>
-          <w:sz w:val="28"/>
-          <w:szCs w:val="36"/>
-        </w:rPr>
-        <w:t>I</w:t>
-      </w:r>
-      <w:r>
-        <w:rPr>
-          <w:sz w:val="28"/>
-          <w:szCs w:val="36"/>
-        </w:rPr>
-        <w:t>ntroduction to Denis and Shinnosuke.</w:t>
-      </w:r>
-    </w:p>
-    <w:p>
-      <w:pPr>
-        <w:pStyle w:val="NoSpacing"/>
-        <w:tabs>
-          <w:tab w:val="left" w:pos="2520"/>
-        </w:tabs>
-        <w:rPr>
-          <w:sz w:val="28"/>
-          <w:szCs w:val="36"/>
-        </w:rPr>
-      </w:pPr>
-    </w:p>
-    <w:p>
-      <w:pPr>
-        <w:pStyle w:val="NoSpacing"/>
-        <w:tabs>
-          <w:tab w:val="left" w:pos="2520"/>
-        </w:tabs>
-        <w:rPr>
-          <w:sz w:val="40"/>
-          <w:szCs w:val="36"/>
-        </w:rPr>
-      </w:pPr>
-    </w:p>
-    <w:p>
-      <w:pPr>
-        <w:pStyle w:val="NoSpacing"/>
-        <w:tabs>
-          <w:tab w:val="left" w:pos="2520"/>
-        </w:tabs>
-        <w:rPr>
-          <w:b/>
-          <w:sz w:val="40"/>
-          <w:szCs w:val="36"/>
-        </w:rPr>
-      </w:pPr>
-      <w:r>
-        <w:rPr>
-          <w:b/>
-          <w:sz w:val="40"/>
-          <w:szCs w:val="36"/>
-        </w:rPr>
-        <w:t>Week 3</w:t>
-      </w:r>
-    </w:p>
-    <w:p>
-      <w:pPr>
-        <w:pStyle w:val="NoSpacing"/>
-        <w:tabs>
-          <w:tab w:val="left" w:pos="2520"/>
-        </w:tabs>
-        <w:rPr>
-          <w:i/>
-          <w:sz w:val="32"/>
-          <w:szCs w:val="36"/>
-          <w:u w:val="single"/>
-        </w:rPr>
-      </w:pPr>
-      <w:r>
-        <w:rPr>
-          <w:i/>
-          <w:sz w:val="32"/>
-          <w:szCs w:val="36"/>
-          <w:u w:val="single"/>
-        </w:rPr>
-        <w:t>12 September 2018</w:t>
-      </w:r>
-    </w:p>
-    <w:p>
-      <w:pPr>
-        <w:pStyle w:val="NoSpacing"/>
-        <w:tabs>
-          <w:tab w:val="left" w:pos="2520"/>
-        </w:tabs>
-        <w:rPr>
-          <w:sz w:val="28"/>
-          <w:szCs w:val="36"/>
-        </w:rPr>
-      </w:pPr>
-      <w:r>
-        <w:rPr>
-          <w:b/>
-          <w:sz w:val="28"/>
-          <w:szCs w:val="36"/>
-        </w:rPr>
-        <w:t xml:space="preserve">Atanas: </w:t>
-      </w:r>
-      <w:r>
-        <w:rPr>
-          <w:sz w:val="28"/>
-          <w:szCs w:val="36"/>
-        </w:rPr>
-        <w:t>In class formatted the URS.</w:t>
-      </w:r>
-    </w:p>
-    <w:p>
-      <w:pPr>
-        <w:pStyle w:val="NoSpacing"/>
-        <w:tabs>
-          <w:tab w:val="left" w:pos="2520"/>
-        </w:tabs>
-        <w:rPr>
-          <w:sz w:val="28"/>
-          <w:szCs w:val="36"/>
-        </w:rPr>
-      </w:pPr>
-      <w:r>
-        <w:rPr>
-          <w:b/>
-          <w:sz w:val="28"/>
-          <w:szCs w:val="36"/>
-        </w:rPr>
-        <w:t xml:space="preserve">Marc: </w:t>
-      </w:r>
-      <w:r>
-        <w:rPr>
-          <w:sz w:val="28"/>
-          <w:szCs w:val="36"/>
-        </w:rPr>
-        <w:t xml:space="preserve">In class started working on Process Report (until </w:t>
-      </w:r>
-      <w:r>
-        <w:rPr>
-          <w:sz w:val="28"/>
-          <w:szCs w:val="36"/>
-          <w:u w:val="single"/>
-        </w:rPr>
-        <w:t>12 September 2018</w:t>
-      </w:r>
-      <w:r>
-        <w:rPr>
-          <w:sz w:val="28"/>
-          <w:szCs w:val="36"/>
-        </w:rPr>
-        <w:t>)</w:t>
-      </w:r>
-    </w:p>
-    <w:p>
-      <w:pPr>
-        <w:pStyle w:val="NoSpacing"/>
-        <w:tabs>
-          <w:tab w:val="left" w:pos="2520"/>
-        </w:tabs>
-        <w:rPr>
-          <w:sz w:val="28"/>
-          <w:szCs w:val="36"/>
-        </w:rPr>
-      </w:pPr>
-      <w:r>
-        <w:rPr>
-          <w:b/>
-          <w:sz w:val="28"/>
-          <w:szCs w:val="36"/>
-        </w:rPr>
-        <w:t xml:space="preserve">Shinnosuke: </w:t>
-      </w:r>
-      <w:r>
-        <w:rPr>
-          <w:sz w:val="28"/>
-          <w:szCs w:val="36"/>
-        </w:rPr>
-        <w:t>Worked on Introduction</w:t>
-      </w:r>
-    </w:p>
-    <w:p>
-      <w:pPr>
-        <w:pStyle w:val="NoSpacing"/>
-        <w:tabs>
-          <w:tab w:val="left" w:pos="2520"/>
-        </w:tabs>
-        <w:rPr>
-          <w:sz w:val="28"/>
-          <w:szCs w:val="36"/>
-        </w:rPr>
-      </w:pPr>
-      <w:r>
-        <w:rPr>
-          <w:b/>
-          <w:sz w:val="28"/>
-          <w:szCs w:val="36"/>
-        </w:rPr>
-        <w:t xml:space="preserve">Denis: </w:t>
-      </w:r>
-      <w:r>
-        <w:rPr>
-          <w:sz w:val="28"/>
-          <w:szCs w:val="36"/>
-        </w:rPr>
-        <w:t>Absent</w:t>
-      </w:r>
     </w:p>
     <w:sectPr>
       <w:pgSz w:w="12240" w:h="15840"/>
@@ -1405,7 +1481,6 @@
   <w:style w:type="character" w:default="1" w:styleId="DefaultParagraphFont">
     <w:name w:val="Default Paragraph Font"/>
     <w:uiPriority w:val="1"/>
-    <w:semiHidden/>
     <w:unhideWhenUsed/>
   </w:style>
   <w:style w:type="table" w:default="1" w:styleId="TableNormal">

--- a/Process-Report.docx
+++ b/Process-Report.docx
@@ -24,16 +24,27 @@
     <w:p>
       <w:pPr>
         <w:pStyle w:val="NoSpacing"/>
-        <w:rPr>
-          <w:sz w:val="28"/>
-          <w:szCs w:val="36"/>
-        </w:rPr>
-      </w:pPr>
-    </w:p>
-    <w:p>
-      <w:pPr>
-        <w:pStyle w:val="NoSpacing"/>
-        <w:rPr>
+        <w:jc w:val="center"/>
+        <w:rPr>
+          <w:b/>
+          <w:sz w:val="28"/>
+          <w:szCs w:val="36"/>
+        </w:rPr>
+      </w:pPr>
+      <w:r>
+        <w:rPr>
+          <w:b/>
+          <w:sz w:val="28"/>
+          <w:szCs w:val="36"/>
+        </w:rPr>
+        <w:t>By Marc</w:t>
+      </w:r>
+    </w:p>
+    <w:p>
+      <w:pPr>
+        <w:pStyle w:val="NoSpacing"/>
+        <w:rPr>
+          <w:b/>
           <w:sz w:val="28"/>
           <w:szCs w:val="36"/>
         </w:rPr>
@@ -257,6 +268,8 @@
           <w:u w:val="single"/>
         </w:rPr>
       </w:pPr>
+      <w:bookmarkStart w:id="0" w:name="_GoBack"/>
+      <w:bookmarkEnd w:id="0"/>
       <w:r>
         <w:rPr>
           <w:b/>
@@ -1067,8 +1080,881 @@
         </w:rPr>
         <w:t>Fixed the Use-Cases based on feedback from the tutor.</w:t>
       </w:r>
-      <w:bookmarkStart w:id="0" w:name="_GoBack"/>
-      <w:bookmarkEnd w:id="0"/>
+    </w:p>
+    <w:p>
+      <w:pPr>
+        <w:pStyle w:val="NoSpacing"/>
+        <w:tabs>
+          <w:tab w:val="left" w:pos="2520"/>
+        </w:tabs>
+        <w:rPr>
+          <w:sz w:val="28"/>
+          <w:szCs w:val="36"/>
+        </w:rPr>
+      </w:pPr>
+    </w:p>
+    <w:p>
+      <w:pPr>
+        <w:pStyle w:val="NoSpacing"/>
+        <w:tabs>
+          <w:tab w:val="left" w:pos="2520"/>
+        </w:tabs>
+        <w:rPr>
+          <w:sz w:val="28"/>
+          <w:szCs w:val="36"/>
+        </w:rPr>
+      </w:pPr>
+    </w:p>
+    <w:p>
+      <w:pPr>
+        <w:pStyle w:val="NoSpacing"/>
+        <w:tabs>
+          <w:tab w:val="left" w:pos="2520"/>
+        </w:tabs>
+        <w:rPr>
+          <w:sz w:val="28"/>
+          <w:szCs w:val="36"/>
+        </w:rPr>
+      </w:pPr>
+    </w:p>
+    <w:p>
+      <w:pPr>
+        <w:pStyle w:val="NoSpacing"/>
+        <w:tabs>
+          <w:tab w:val="left" w:pos="2520"/>
+        </w:tabs>
+        <w:rPr>
+          <w:b/>
+          <w:sz w:val="40"/>
+          <w:szCs w:val="36"/>
+        </w:rPr>
+      </w:pPr>
+      <w:r>
+        <w:rPr>
+          <w:b/>
+          <w:sz w:val="40"/>
+          <w:szCs w:val="36"/>
+        </w:rPr>
+        <w:t>Week 4</w:t>
+      </w:r>
+    </w:p>
+    <w:p>
+      <w:pPr>
+        <w:pStyle w:val="NoSpacing"/>
+        <w:tabs>
+          <w:tab w:val="left" w:pos="2520"/>
+        </w:tabs>
+        <w:rPr>
+          <w:i/>
+          <w:sz w:val="32"/>
+          <w:szCs w:val="36"/>
+          <w:u w:val="single"/>
+        </w:rPr>
+      </w:pPr>
+      <w:r>
+        <w:rPr>
+          <w:i/>
+          <w:sz w:val="32"/>
+          <w:szCs w:val="36"/>
+          <w:u w:val="single"/>
+        </w:rPr>
+        <w:t>19 September 2018</w:t>
+      </w:r>
+    </w:p>
+    <w:p>
+      <w:pPr>
+        <w:pStyle w:val="NoSpacing"/>
+        <w:tabs>
+          <w:tab w:val="left" w:pos="2520"/>
+        </w:tabs>
+        <w:rPr>
+          <w:b/>
+          <w:sz w:val="32"/>
+          <w:szCs w:val="36"/>
+        </w:rPr>
+      </w:pPr>
+      <w:r>
+        <w:rPr>
+          <w:b/>
+          <w:sz w:val="32"/>
+          <w:szCs w:val="36"/>
+        </w:rPr>
+        <w:t>Global:</w:t>
+      </w:r>
+    </w:p>
+    <w:p>
+      <w:pPr>
+        <w:pStyle w:val="NoSpacing"/>
+        <w:tabs>
+          <w:tab w:val="left" w:pos="2520"/>
+        </w:tabs>
+        <w:rPr>
+          <w:sz w:val="28"/>
+          <w:szCs w:val="36"/>
+        </w:rPr>
+      </w:pPr>
+      <w:r>
+        <w:rPr>
+          <w:sz w:val="28"/>
+          <w:szCs w:val="36"/>
+        </w:rPr>
+        <w:t>As a group we sat together and started designing the class diagram.</w:t>
+      </w:r>
+    </w:p>
+    <w:p>
+      <w:pPr>
+        <w:pStyle w:val="NoSpacing"/>
+        <w:tabs>
+          <w:tab w:val="left" w:pos="2520"/>
+        </w:tabs>
+        <w:rPr>
+          <w:sz w:val="28"/>
+          <w:szCs w:val="36"/>
+        </w:rPr>
+      </w:pPr>
+      <w:r>
+        <w:rPr>
+          <w:sz w:val="28"/>
+          <w:szCs w:val="36"/>
+        </w:rPr>
+        <w:t>At the end of the lesson we had completed 75% of the class diagram.</w:t>
+      </w:r>
+    </w:p>
+    <w:p>
+      <w:pPr>
+        <w:pStyle w:val="NoSpacing"/>
+        <w:tabs>
+          <w:tab w:val="left" w:pos="2520"/>
+        </w:tabs>
+        <w:rPr>
+          <w:sz w:val="28"/>
+          <w:szCs w:val="36"/>
+        </w:rPr>
+      </w:pPr>
+      <w:r>
+        <w:rPr>
+          <w:sz w:val="28"/>
+          <w:szCs w:val="36"/>
+        </w:rPr>
+        <w:t>(Still missing Payment class and a few methods for the other classes).</w:t>
+      </w:r>
+    </w:p>
+    <w:p>
+      <w:pPr>
+        <w:pStyle w:val="NoSpacing"/>
+        <w:tabs>
+          <w:tab w:val="left" w:pos="2520"/>
+        </w:tabs>
+        <w:rPr>
+          <w:sz w:val="28"/>
+          <w:szCs w:val="36"/>
+        </w:rPr>
+      </w:pPr>
+    </w:p>
+    <w:p>
+      <w:pPr>
+        <w:pStyle w:val="NoSpacing"/>
+        <w:tabs>
+          <w:tab w:val="left" w:pos="2520"/>
+        </w:tabs>
+        <w:rPr>
+          <w:sz w:val="28"/>
+          <w:szCs w:val="36"/>
+        </w:rPr>
+      </w:pPr>
+    </w:p>
+    <w:p>
+      <w:pPr>
+        <w:pStyle w:val="NoSpacing"/>
+        <w:tabs>
+          <w:tab w:val="left" w:pos="2520"/>
+        </w:tabs>
+        <w:rPr>
+          <w:sz w:val="28"/>
+          <w:szCs w:val="36"/>
+        </w:rPr>
+      </w:pPr>
+    </w:p>
+    <w:p>
+      <w:pPr>
+        <w:pStyle w:val="NoSpacing"/>
+        <w:tabs>
+          <w:tab w:val="left" w:pos="2520"/>
+        </w:tabs>
+        <w:rPr>
+          <w:b/>
+          <w:sz w:val="40"/>
+          <w:szCs w:val="36"/>
+        </w:rPr>
+      </w:pPr>
+      <w:r>
+        <w:rPr>
+          <w:b/>
+          <w:sz w:val="40"/>
+          <w:szCs w:val="36"/>
+        </w:rPr>
+        <w:lastRenderedPageBreak/>
+        <w:t>Week 5</w:t>
+      </w:r>
+    </w:p>
+    <w:p>
+      <w:pPr>
+        <w:pStyle w:val="NoSpacing"/>
+        <w:tabs>
+          <w:tab w:val="left" w:pos="2520"/>
+        </w:tabs>
+        <w:rPr>
+          <w:i/>
+          <w:sz w:val="32"/>
+          <w:szCs w:val="36"/>
+          <w:u w:val="single"/>
+        </w:rPr>
+      </w:pPr>
+      <w:r>
+        <w:rPr>
+          <w:i/>
+          <w:sz w:val="32"/>
+          <w:szCs w:val="36"/>
+          <w:u w:val="single"/>
+        </w:rPr>
+        <w:t>25 September 2018</w:t>
+      </w:r>
+    </w:p>
+    <w:p>
+      <w:pPr>
+        <w:pStyle w:val="NoSpacing"/>
+        <w:tabs>
+          <w:tab w:val="left" w:pos="2520"/>
+        </w:tabs>
+        <w:rPr>
+          <w:sz w:val="28"/>
+          <w:szCs w:val="36"/>
+        </w:rPr>
+      </w:pPr>
+      <w:r>
+        <w:rPr>
+          <w:b/>
+          <w:sz w:val="28"/>
+          <w:szCs w:val="36"/>
+        </w:rPr>
+        <w:t xml:space="preserve">Dennis &amp; Shinnosuke: </w:t>
+      </w:r>
+      <w:r>
+        <w:rPr>
+          <w:sz w:val="28"/>
+          <w:szCs w:val="36"/>
+        </w:rPr>
+        <w:t xml:space="preserve">Based on the feedback from the tutor, decided that they should make up for their ‘absence’ in the previous weeks by doing minor fixes to the URS. </w:t>
+      </w:r>
+    </w:p>
+    <w:p>
+      <w:pPr>
+        <w:pStyle w:val="NoSpacing"/>
+        <w:tabs>
+          <w:tab w:val="left" w:pos="2520"/>
+        </w:tabs>
+        <w:rPr>
+          <w:sz w:val="28"/>
+          <w:szCs w:val="36"/>
+        </w:rPr>
+      </w:pPr>
+    </w:p>
+    <w:p>
+      <w:pPr>
+        <w:pStyle w:val="NoSpacing"/>
+        <w:tabs>
+          <w:tab w:val="left" w:pos="2520"/>
+        </w:tabs>
+        <w:rPr>
+          <w:i/>
+          <w:sz w:val="32"/>
+          <w:szCs w:val="36"/>
+          <w:u w:val="single"/>
+        </w:rPr>
+      </w:pPr>
+      <w:r>
+        <w:rPr>
+          <w:i/>
+          <w:sz w:val="32"/>
+          <w:szCs w:val="36"/>
+          <w:u w:val="single"/>
+        </w:rPr>
+        <w:t>26 September 2018</w:t>
+      </w:r>
+    </w:p>
+    <w:p>
+      <w:pPr>
+        <w:pStyle w:val="NoSpacing"/>
+        <w:tabs>
+          <w:tab w:val="left" w:pos="2520"/>
+        </w:tabs>
+        <w:rPr>
+          <w:b/>
+          <w:sz w:val="32"/>
+          <w:szCs w:val="36"/>
+        </w:rPr>
+      </w:pPr>
+      <w:r>
+        <w:rPr>
+          <w:b/>
+          <w:sz w:val="32"/>
+          <w:szCs w:val="36"/>
+        </w:rPr>
+        <w:t>Global:</w:t>
+      </w:r>
+    </w:p>
+    <w:p>
+      <w:pPr>
+        <w:pStyle w:val="NoSpacing"/>
+        <w:tabs>
+          <w:tab w:val="left" w:pos="2520"/>
+        </w:tabs>
+        <w:rPr>
+          <w:sz w:val="28"/>
+          <w:szCs w:val="36"/>
+        </w:rPr>
+      </w:pPr>
+      <w:r>
+        <w:rPr>
+          <w:sz w:val="28"/>
+          <w:szCs w:val="36"/>
+        </w:rPr>
+        <w:t>As a group we sat together in class and finished the class diagram.</w:t>
+      </w:r>
+    </w:p>
+    <w:p>
+      <w:pPr>
+        <w:pStyle w:val="NoSpacing"/>
+        <w:tabs>
+          <w:tab w:val="left" w:pos="2520"/>
+        </w:tabs>
+        <w:rPr>
+          <w:sz w:val="28"/>
+          <w:szCs w:val="36"/>
+        </w:rPr>
+      </w:pPr>
+      <w:r>
+        <w:rPr>
+          <w:sz w:val="28"/>
+          <w:szCs w:val="36"/>
+        </w:rPr>
+        <w:t>We decided that everyone should do 1 sequence diagram based on 1 use-case of their choosing.</w:t>
+      </w:r>
+    </w:p>
+    <w:p>
+      <w:pPr>
+        <w:pStyle w:val="NoSpacing"/>
+        <w:tabs>
+          <w:tab w:val="left" w:pos="2520"/>
+        </w:tabs>
+        <w:rPr>
+          <w:sz w:val="28"/>
+          <w:szCs w:val="36"/>
+        </w:rPr>
+      </w:pPr>
+      <w:r>
+        <w:rPr>
+          <w:sz w:val="28"/>
+          <w:szCs w:val="36"/>
+        </w:rPr>
+        <w:t>The work division is as follows:</w:t>
+      </w:r>
+    </w:p>
+    <w:p>
+      <w:pPr>
+        <w:pStyle w:val="Body"/>
+        <w:tabs>
+          <w:tab w:val="left" w:pos="5760"/>
+        </w:tabs>
+        <w:spacing w:after="0"/>
+        <w:rPr>
+          <w:b/>
+          <w:sz w:val="24"/>
+          <w:szCs w:val="24"/>
+        </w:rPr>
+      </w:pPr>
+      <w:r>
+        <w:rPr>
+          <w:b/>
+          <w:sz w:val="24"/>
+        </w:rPr>
+        <w:t>Sequence Diagram</w:t>
+      </w:r>
+      <w:r>
+        <w:rPr>
+          <w:b/>
+          <w:bCs/>
+          <w:sz w:val="24"/>
+          <w:szCs w:val="24"/>
+        </w:rPr>
+        <w:t xml:space="preserve"> 2.1 – </w:t>
+      </w:r>
+      <w:r>
+        <w:rPr>
+          <w:sz w:val="24"/>
+          <w:szCs w:val="24"/>
+        </w:rPr>
+        <w:t>Animal Registration</w:t>
+      </w:r>
+      <w:r>
+        <w:rPr>
+          <w:sz w:val="24"/>
+          <w:szCs w:val="24"/>
+        </w:rPr>
+        <w:tab/>
+      </w:r>
+      <w:r>
+        <w:rPr>
+          <w:b/>
+          <w:sz w:val="24"/>
+          <w:szCs w:val="24"/>
+        </w:rPr>
+        <w:t>Marc</w:t>
+      </w:r>
+    </w:p>
+    <w:p>
+      <w:pPr>
+        <w:pStyle w:val="Body"/>
+        <w:spacing w:after="0"/>
+        <w:rPr>
+          <w:b/>
+          <w:bCs/>
+          <w:sz w:val="24"/>
+          <w:szCs w:val="24"/>
+        </w:rPr>
+      </w:pPr>
+      <w:r>
+        <w:rPr>
+          <w:b/>
+          <w:sz w:val="24"/>
+        </w:rPr>
+        <w:t>Sequence Diagram</w:t>
+      </w:r>
+      <w:r>
+        <w:rPr>
+          <w:b/>
+          <w:bCs/>
+          <w:sz w:val="24"/>
+          <w:szCs w:val="24"/>
+        </w:rPr>
+        <w:t xml:space="preserve"> 2.2 – </w:t>
+      </w:r>
+      <w:r>
+        <w:rPr>
+          <w:sz w:val="24"/>
+          <w:szCs w:val="24"/>
+        </w:rPr>
+        <w:t>Animal Adoption</w:t>
+      </w:r>
+      <w:r>
+        <w:rPr>
+          <w:sz w:val="24"/>
+          <w:szCs w:val="24"/>
+        </w:rPr>
+        <w:tab/>
+      </w:r>
+      <w:r>
+        <w:rPr>
+          <w:sz w:val="24"/>
+          <w:szCs w:val="24"/>
+        </w:rPr>
+        <w:tab/>
+      </w:r>
+      <w:r>
+        <w:rPr>
+          <w:sz w:val="24"/>
+          <w:szCs w:val="24"/>
+        </w:rPr>
+        <w:tab/>
+      </w:r>
+      <w:r>
+        <w:rPr>
+          <w:b/>
+          <w:sz w:val="24"/>
+          <w:szCs w:val="24"/>
+        </w:rPr>
+        <w:t>Atanas</w:t>
+      </w:r>
+    </w:p>
+    <w:p>
+      <w:pPr>
+        <w:pStyle w:val="Body"/>
+        <w:spacing w:after="0"/>
+        <w:rPr>
+          <w:b/>
+          <w:bCs/>
+          <w:sz w:val="24"/>
+          <w:szCs w:val="24"/>
+        </w:rPr>
+      </w:pPr>
+      <w:r>
+        <w:rPr>
+          <w:b/>
+          <w:sz w:val="24"/>
+        </w:rPr>
+        <w:t xml:space="preserve">Sequence Diagram 2.3 </w:t>
+      </w:r>
+      <w:r>
+        <w:rPr>
+          <w:b/>
+          <w:bCs/>
+          <w:sz w:val="24"/>
+          <w:szCs w:val="24"/>
+        </w:rPr>
+        <w:t xml:space="preserve">– </w:t>
+      </w:r>
+      <w:r>
+        <w:rPr>
+          <w:sz w:val="24"/>
+          <w:szCs w:val="24"/>
+        </w:rPr>
+        <w:t>Animal Reclaiming</w:t>
+      </w:r>
+      <w:r>
+        <w:rPr>
+          <w:sz w:val="24"/>
+          <w:szCs w:val="24"/>
+        </w:rPr>
+        <w:tab/>
+      </w:r>
+      <w:r>
+        <w:rPr>
+          <w:sz w:val="24"/>
+          <w:szCs w:val="24"/>
+        </w:rPr>
+        <w:tab/>
+      </w:r>
+      <w:r>
+        <w:rPr>
+          <w:sz w:val="24"/>
+          <w:szCs w:val="24"/>
+        </w:rPr>
+        <w:tab/>
+      </w:r>
+      <w:r>
+        <w:rPr>
+          <w:b/>
+          <w:sz w:val="24"/>
+          <w:szCs w:val="24"/>
+        </w:rPr>
+        <w:t>Dennis</w:t>
+      </w:r>
+    </w:p>
+    <w:p>
+      <w:pPr>
+        <w:pStyle w:val="NoSpacing"/>
+        <w:tabs>
+          <w:tab w:val="left" w:pos="2520"/>
+        </w:tabs>
+        <w:rPr>
+          <w:b/>
+          <w:sz w:val="24"/>
+          <w:szCs w:val="24"/>
+        </w:rPr>
+      </w:pPr>
+      <w:r>
+        <w:rPr>
+          <w:b/>
+          <w:sz w:val="24"/>
+        </w:rPr>
+        <w:t xml:space="preserve">Sequence Diagram 2.4 </w:t>
+      </w:r>
+      <w:r>
+        <w:rPr>
+          <w:b/>
+          <w:bCs/>
+          <w:sz w:val="24"/>
+          <w:szCs w:val="24"/>
+        </w:rPr>
+        <w:t xml:space="preserve">– </w:t>
+      </w:r>
+      <w:r>
+        <w:rPr>
+          <w:sz w:val="24"/>
+          <w:szCs w:val="24"/>
+        </w:rPr>
+        <w:t>Walking the Dogs</w:t>
+      </w:r>
+      <w:r>
+        <w:rPr>
+          <w:sz w:val="24"/>
+          <w:szCs w:val="24"/>
+        </w:rPr>
+        <w:tab/>
+      </w:r>
+      <w:r>
+        <w:rPr>
+          <w:sz w:val="24"/>
+          <w:szCs w:val="24"/>
+        </w:rPr>
+        <w:tab/>
+      </w:r>
+      <w:r>
+        <w:rPr>
+          <w:sz w:val="24"/>
+          <w:szCs w:val="24"/>
+        </w:rPr>
+        <w:tab/>
+      </w:r>
+      <w:r>
+        <w:rPr>
+          <w:b/>
+          <w:sz w:val="24"/>
+          <w:szCs w:val="24"/>
+        </w:rPr>
+        <w:t>Shinnosuke</w:t>
+      </w:r>
+    </w:p>
+    <w:p>
+      <w:pPr>
+        <w:pStyle w:val="NoSpacing"/>
+        <w:tabs>
+          <w:tab w:val="left" w:pos="2520"/>
+        </w:tabs>
+        <w:rPr>
+          <w:b/>
+          <w:sz w:val="28"/>
+          <w:szCs w:val="36"/>
+        </w:rPr>
+      </w:pPr>
+    </w:p>
+    <w:p>
+      <w:pPr>
+        <w:pStyle w:val="NoSpacing"/>
+        <w:tabs>
+          <w:tab w:val="left" w:pos="2520"/>
+        </w:tabs>
+        <w:rPr>
+          <w:sz w:val="28"/>
+          <w:szCs w:val="36"/>
+        </w:rPr>
+      </w:pPr>
+      <w:r>
+        <w:rPr>
+          <w:sz w:val="28"/>
+          <w:szCs w:val="36"/>
+        </w:rPr>
+        <w:t>Decided that everyone should upload to GIT before 28 September, 21.00.</w:t>
+      </w:r>
+    </w:p>
+    <w:p>
+      <w:pPr>
+        <w:pStyle w:val="NoSpacing"/>
+        <w:tabs>
+          <w:tab w:val="left" w:pos="2520"/>
+        </w:tabs>
+        <w:rPr>
+          <w:sz w:val="28"/>
+          <w:szCs w:val="36"/>
+        </w:rPr>
+      </w:pPr>
+    </w:p>
+    <w:p>
+      <w:pPr>
+        <w:pStyle w:val="NoSpacing"/>
+        <w:tabs>
+          <w:tab w:val="left" w:pos="2520"/>
+        </w:tabs>
+        <w:rPr>
+          <w:i/>
+          <w:sz w:val="32"/>
+          <w:szCs w:val="36"/>
+          <w:u w:val="single"/>
+        </w:rPr>
+      </w:pPr>
+      <w:r>
+        <w:rPr>
+          <w:i/>
+          <w:sz w:val="32"/>
+          <w:szCs w:val="36"/>
+          <w:u w:val="single"/>
+        </w:rPr>
+        <w:t>28 September 2018</w:t>
+      </w:r>
+    </w:p>
+    <w:p>
+      <w:pPr>
+        <w:pStyle w:val="NoSpacing"/>
+        <w:tabs>
+          <w:tab w:val="left" w:pos="2520"/>
+        </w:tabs>
+        <w:rPr>
+          <w:b/>
+          <w:sz w:val="32"/>
+          <w:szCs w:val="36"/>
+        </w:rPr>
+      </w:pPr>
+      <w:r>
+        <w:rPr>
+          <w:b/>
+          <w:sz w:val="32"/>
+          <w:szCs w:val="36"/>
+        </w:rPr>
+        <w:t>Global:</w:t>
+      </w:r>
+    </w:p>
+    <w:p>
+      <w:pPr>
+        <w:pStyle w:val="NoSpacing"/>
+        <w:tabs>
+          <w:tab w:val="left" w:pos="2520"/>
+        </w:tabs>
+        <w:rPr>
+          <w:sz w:val="28"/>
+          <w:szCs w:val="36"/>
+        </w:rPr>
+      </w:pPr>
+      <w:r>
+        <w:rPr>
+          <w:sz w:val="28"/>
+          <w:szCs w:val="36"/>
+        </w:rPr>
+        <w:t>As promised everyone uploaded before 21.00.</w:t>
+      </w:r>
+    </w:p>
+    <w:p>
+      <w:pPr>
+        <w:pStyle w:val="NoSpacing"/>
+        <w:tabs>
+          <w:tab w:val="left" w:pos="2520"/>
+        </w:tabs>
+        <w:rPr>
+          <w:sz w:val="28"/>
+          <w:szCs w:val="36"/>
+        </w:rPr>
+      </w:pPr>
+      <w:r>
+        <w:rPr>
+          <w:sz w:val="28"/>
+          <w:szCs w:val="36"/>
+        </w:rPr>
+        <w:t>Everyone also updated the class diagram based on their needs.</w:t>
+      </w:r>
+    </w:p>
+    <w:p>
+      <w:pPr>
+        <w:pStyle w:val="NoSpacing"/>
+        <w:tabs>
+          <w:tab w:val="left" w:pos="2520"/>
+        </w:tabs>
+        <w:rPr>
+          <w:sz w:val="28"/>
+          <w:szCs w:val="36"/>
+        </w:rPr>
+      </w:pPr>
+    </w:p>
+    <w:p>
+      <w:pPr>
+        <w:pStyle w:val="NoSpacing"/>
+        <w:tabs>
+          <w:tab w:val="left" w:pos="2520"/>
+        </w:tabs>
+        <w:rPr>
+          <w:sz w:val="28"/>
+          <w:szCs w:val="36"/>
+        </w:rPr>
+      </w:pPr>
+      <w:r>
+        <w:rPr>
+          <w:b/>
+          <w:sz w:val="28"/>
+          <w:szCs w:val="36"/>
+        </w:rPr>
+        <w:t xml:space="preserve">Marc: </w:t>
+      </w:r>
+      <w:r>
+        <w:rPr>
+          <w:sz w:val="28"/>
+          <w:szCs w:val="36"/>
+        </w:rPr>
+        <w:t>Finished the Process Report (until 28 September 2018).</w:t>
+      </w:r>
+    </w:p>
+    <w:p>
+      <w:pPr>
+        <w:pStyle w:val="NoSpacing"/>
+        <w:tabs>
+          <w:tab w:val="left" w:pos="2520"/>
+        </w:tabs>
+        <w:rPr>
+          <w:sz w:val="28"/>
+          <w:szCs w:val="36"/>
+        </w:rPr>
+      </w:pPr>
+      <w:r>
+        <w:rPr>
+          <w:sz w:val="28"/>
+          <w:szCs w:val="36"/>
+        </w:rPr>
+        <w:t>A few minor fixes added to ‘Walking the Dogs’ Sequence Diagram.</w:t>
+      </w:r>
+    </w:p>
+    <w:p>
+      <w:pPr>
+        <w:pStyle w:val="NoSpacing"/>
+        <w:tabs>
+          <w:tab w:val="left" w:pos="2520"/>
+        </w:tabs>
+        <w:rPr>
+          <w:sz w:val="28"/>
+          <w:szCs w:val="36"/>
+        </w:rPr>
+      </w:pPr>
+      <w:r>
+        <w:rPr>
+          <w:sz w:val="28"/>
+          <w:szCs w:val="36"/>
+        </w:rPr>
+        <w:t>Send the documents to the tutor.</w:t>
+      </w:r>
+    </w:p>
+    <w:p>
+      <w:pPr>
+        <w:pStyle w:val="NoSpacing"/>
+        <w:tabs>
+          <w:tab w:val="left" w:pos="2520"/>
+        </w:tabs>
+        <w:rPr>
+          <w:sz w:val="28"/>
+          <w:szCs w:val="36"/>
+        </w:rPr>
+      </w:pPr>
+    </w:p>
+    <w:p>
+      <w:pPr>
+        <w:pStyle w:val="NoSpacing"/>
+        <w:tabs>
+          <w:tab w:val="left" w:pos="2520"/>
+        </w:tabs>
+        <w:rPr>
+          <w:sz w:val="28"/>
+          <w:szCs w:val="36"/>
+        </w:rPr>
+      </w:pPr>
+    </w:p>
+    <w:p>
+      <w:pPr>
+        <w:pStyle w:val="NoSpacing"/>
+        <w:tabs>
+          <w:tab w:val="left" w:pos="2520"/>
+        </w:tabs>
+        <w:rPr>
+          <w:sz w:val="28"/>
+          <w:szCs w:val="36"/>
+        </w:rPr>
+      </w:pPr>
+    </w:p>
+    <w:p>
+      <w:pPr>
+        <w:pStyle w:val="NoSpacing"/>
+        <w:tabs>
+          <w:tab w:val="left" w:pos="2520"/>
+        </w:tabs>
+        <w:rPr>
+          <w:sz w:val="28"/>
+          <w:szCs w:val="36"/>
+        </w:rPr>
+      </w:pPr>
     </w:p>
     <w:sectPr>
       <w:pgSz w:w="12240" w:h="15840"/>
@@ -1481,6 +2367,7 @@
   <w:style w:type="character" w:default="1" w:styleId="DefaultParagraphFont">
     <w:name w:val="Default Paragraph Font"/>
     <w:uiPriority w:val="1"/>
+    <w:semiHidden/>
     <w:unhideWhenUsed/>
   </w:style>
   <w:style w:type="table" w:default="1" w:styleId="TableNormal">
@@ -1512,6 +2399,55 @@
     <w:pPr>
       <w:spacing w:after="0" w:line="240" w:lineRule="auto"/>
     </w:pPr>
+  </w:style>
+  <w:style w:type="paragraph" w:styleId="Header">
+    <w:name w:val="header"/>
+    <w:basedOn w:val="Normal"/>
+    <w:link w:val="HeaderChar"/>
+    <w:uiPriority w:val="99"/>
+    <w:unhideWhenUsed/>
+    <w:rsid w:val="009654A4"/>
+    <w:pPr>
+      <w:tabs>
+        <w:tab w:val="center" w:pos="4536"/>
+        <w:tab w:val="right" w:pos="9072"/>
+      </w:tabs>
+      <w:spacing w:after="0" w:line="240" w:lineRule="auto"/>
+    </w:pPr>
+    <w:rPr>
+      <w:lang w:val="bg-BG"/>
+    </w:rPr>
+  </w:style>
+  <w:style w:type="character" w:customStyle="1" w:styleId="HeaderChar">
+    <w:name w:val="Header Char"/>
+    <w:basedOn w:val="DefaultParagraphFont"/>
+    <w:link w:val="Header"/>
+    <w:uiPriority w:val="99"/>
+    <w:rsid w:val="009654A4"/>
+    <w:rPr>
+      <w:lang w:val="bg-BG"/>
+    </w:rPr>
+  </w:style>
+  <w:style w:type="paragraph" w:customStyle="1" w:styleId="Body">
+    <w:name w:val="Body"/>
+    <w:rsid w:val="009654A4"/>
+    <w:pPr>
+      <w:pBdr>
+        <w:top w:val="nil"/>
+        <w:left w:val="nil"/>
+        <w:bottom w:val="nil"/>
+        <w:right w:val="nil"/>
+        <w:between w:val="nil"/>
+        <w:bar w:val="nil"/>
+      </w:pBdr>
+      <w:spacing w:after="200" w:line="276" w:lineRule="auto"/>
+    </w:pPr>
+    <w:rPr>
+      <w:rFonts w:ascii="Calibri" w:eastAsia="Arial Unicode MS" w:hAnsi="Calibri" w:cs="Arial Unicode MS"/>
+      <w:color w:val="000000"/>
+      <w:u w:color="000000"/>
+      <w:bdr w:val="nil"/>
+    </w:rPr>
   </w:style>
 </w:styles>
 </file>
